--- a/files/Matières/Histoire/T1/Histoire/006 Cour d'histoire du 29 09 2020.docx
+++ b/files/Matières/Histoire/T1/Histoire/006 Cour d'histoire du 29 09 2020.docx
@@ -19,13 +19,11 @@
       <w:r>
         <w:t xml:space="preserve">Depuis les travaux de la philosophe </w:t>
       </w:r>
-      <w:proofErr w:type="spellStart"/>
-      <w:r>
-        <w:t>Annah</w:t>
-      </w:r>
-      <w:proofErr w:type="spellEnd"/>
-      <w:r>
-        <w:t xml:space="preserve"> Arendt (1951) et du politiste Carl Joachim Friedrich (1953), il désigne également le nazisme et le stalinisme.</w:t>
+      <w:r>
+        <w:t>Ha</w:t>
+      </w:r>
+      <w:r>
+        <w:t>nnah Arendt (1951) et du politiste Carl Joachim Friedrich (1953), il désigne également le nazisme et le stalinisme.</w:t>
       </w:r>
     </w:p>
     <w:p/>
@@ -90,7 +88,6 @@
       <w:r>
         <w:t xml:space="preserve">, Joseph Staline </w:t>
       </w:r>
-      <w:proofErr w:type="spellStart"/>
       <w:r>
         <w:rPr>
           <w:i/>
@@ -98,19 +95,10 @@
         </w:rPr>
         <w:t>Vodj</w:t>
       </w:r>
-      <w:proofErr w:type="spellEnd"/>
-    </w:p>
-    <w:p>
-      <w:r>
-        <w:t xml:space="preserve">Führer, Duce, </w:t>
-      </w:r>
-      <w:proofErr w:type="spellStart"/>
-      <w:r>
-        <w:t>Vodj</w:t>
-      </w:r>
-      <w:proofErr w:type="spellEnd"/>
-      <w:r>
-        <w:t xml:space="preserve"> = le chef</w:t>
+    </w:p>
+    <w:p>
+      <w:r>
+        <w:t>Führer, Duce, Vodj = le chef</w:t>
       </w:r>
     </w:p>
     <w:p/>
@@ -133,15 +121,7 @@
     <w:p/>
     <w:p>
       <w:r>
-        <w:t xml:space="preserve">1937 Les japonais commettent le sac de </w:t>
-      </w:r>
-      <w:proofErr w:type="spellStart"/>
-      <w:r>
-        <w:t>Nanka</w:t>
-      </w:r>
-      <w:proofErr w:type="spellEnd"/>
-      <w:r>
-        <w:t>.</w:t>
+        <w:t>1937 Les japonais commettent le sac de Nanka.</w:t>
       </w:r>
     </w:p>
     <w:p/>
@@ -149,31 +129,13 @@
       <w:r>
         <w:t>Les chemises noires (</w:t>
       </w:r>
-      <w:proofErr w:type="spellStart"/>
       <w:r>
         <w:rPr>
           <w:i/>
           <w:iCs/>
         </w:rPr>
-        <w:t>Camicie</w:t>
-      </w:r>
-      <w:proofErr w:type="spellEnd"/>
-      <w:r>
-        <w:rPr>
-          <w:i/>
-          <w:iCs/>
-        </w:rPr>
-        <w:t xml:space="preserve"> </w:t>
-      </w:r>
-      <w:proofErr w:type="spellStart"/>
-      <w:r>
-        <w:rPr>
-          <w:i/>
-          <w:iCs/>
-        </w:rPr>
-        <w:t>nere</w:t>
-      </w:r>
-      <w:proofErr w:type="spellEnd"/>
+        <w:t>Camicie nere</w:t>
+      </w:r>
       <w:r>
         <w:t>)</w:t>
       </w:r>
@@ -246,7 +208,6 @@
       <w:r>
         <w:t>Ce discours a été tenu dans la brasserie (</w:t>
       </w:r>
-      <w:proofErr w:type="spellStart"/>
       <w:r>
         <w:rPr>
           <w:i/>
@@ -254,7 +215,6 @@
         </w:rPr>
         <w:t>Hofbraühaus</w:t>
       </w:r>
-      <w:proofErr w:type="spellEnd"/>
       <w:r>
         <w:t>) à Munich.</w:t>
       </w:r>
@@ -271,61 +231,13 @@
     <w:p/>
     <w:p>
       <w:r>
-        <w:t xml:space="preserve">Affiche </w:t>
-      </w:r>
-      <w:proofErr w:type="spellStart"/>
-      <w:r>
-        <w:t>Ein</w:t>
-      </w:r>
-      <w:proofErr w:type="spellEnd"/>
-      <w:r>
-        <w:t xml:space="preserve"> </w:t>
-      </w:r>
-      <w:proofErr w:type="spellStart"/>
-      <w:r>
-        <w:t>Volk</w:t>
-      </w:r>
-      <w:proofErr w:type="spellEnd"/>
-      <w:r>
-        <w:t xml:space="preserve">, </w:t>
-      </w:r>
-      <w:proofErr w:type="spellStart"/>
-      <w:r>
-        <w:t>Ein</w:t>
-      </w:r>
-      <w:proofErr w:type="spellEnd"/>
-      <w:r>
-        <w:t xml:space="preserve"> </w:t>
-      </w:r>
-      <w:proofErr w:type="spellStart"/>
-      <w:r>
-        <w:t>reich</w:t>
-      </w:r>
-      <w:proofErr w:type="spellEnd"/>
-      <w:r>
-        <w:t xml:space="preserve">, </w:t>
-      </w:r>
-      <w:proofErr w:type="spellStart"/>
-      <w:r>
-        <w:t>Ein</w:t>
-      </w:r>
-      <w:proofErr w:type="spellEnd"/>
-      <w:r>
-        <w:t xml:space="preserve"> Führer</w:t>
-      </w:r>
-    </w:p>
-    <w:p/>
-    <w:p>
-      <w:r>
-        <w:t xml:space="preserve">Le </w:t>
-      </w:r>
-      <w:proofErr w:type="spellStart"/>
-      <w:r>
-        <w:t>Volk</w:t>
-      </w:r>
-      <w:proofErr w:type="spellEnd"/>
-      <w:r>
-        <w:t xml:space="preserve"> est figuré par la famille allemande idéale (blonde), composée d’un couple de trois enfants.</w:t>
+        <w:t>Affiche Ein Volk, Ein reich, Ein Führer</w:t>
+      </w:r>
+    </w:p>
+    <w:p/>
+    <w:p>
+      <w:r>
+        <w:t>Le Volk est figuré par la famille allemande idéale (blonde), composée d’un couple de trois enfants.</w:t>
       </w:r>
     </w:p>
     <w:p/>
@@ -394,15 +306,7 @@
     <w:p/>
     <w:p>
       <w:r>
-        <w:t xml:space="preserve">Union soviétique, </w:t>
-      </w:r>
-      <w:proofErr w:type="spellStart"/>
-      <w:r>
-        <w:t>lénino</w:t>
-      </w:r>
-      <w:proofErr w:type="spellEnd"/>
-      <w:r>
-        <w:t>-marxisme</w:t>
+        <w:t>Union soviétique, lénino-marxisme</w:t>
       </w:r>
     </w:p>
     <w:p/>
@@ -423,25 +327,37 @@
         <w:t>Hitler m’a dit</w:t>
       </w:r>
       <w:r>
-        <w:t xml:space="preserve">, H. </w:t>
-      </w:r>
-      <w:proofErr w:type="spellStart"/>
-      <w:r>
-        <w:t>Rauschning</w:t>
-      </w:r>
-      <w:proofErr w:type="spellEnd"/>
-      <w:r>
-        <w:t>, 1979)</w:t>
-      </w:r>
-    </w:p>
-    <w:p/>
-    <w:p>
-      <w:r>
+        <w:t>, H. Rauschning, 1979)</w:t>
+      </w:r>
+    </w:p>
+    <w:p/>
+    <w:p>
+      <w:pPr>
+        <w:rPr>
+          <w:b/>
+          <w:bCs/>
+        </w:rPr>
+      </w:pPr>
+      <w:r>
+        <w:rPr>
+          <w:b/>
+          <w:bCs/>
+        </w:rPr>
         <w:t>Regarder le film : Le garçon au pyjama rayé.</w:t>
       </w:r>
     </w:p>
     <w:p>
-      <w:r>
+      <w:pPr>
+        <w:rPr>
+          <w:b/>
+          <w:bCs/>
+        </w:rPr>
+      </w:pPr>
+      <w:r>
+        <w:rPr>
+          <w:b/>
+          <w:bCs/>
+        </w:rPr>
         <w:t>Regarder le film : Jojo Rabbit</w:t>
       </w:r>
     </w:p>
